--- a/Millano,Rei Benedict L GenChem2 Q1 W3.docx
+++ b/Millano,Rei Benedict L GenChem2 Q1 W3.docx
@@ -41,6 +41,73 @@
       </w:pPr>
       <w:r>
         <w:rPr>
+          <w:noProof/>
+        </w:rPr>
+        <w:drawing>
+          <wp:anchor distT="0" distB="0" distL="114300" distR="114300" simplePos="0" relativeHeight="251658240" behindDoc="1" locked="0" layoutInCell="1" allowOverlap="1" wp14:anchorId="3901C8E3" wp14:editId="41D61908">
+            <wp:simplePos x="0" y="0"/>
+            <wp:positionH relativeFrom="margin">
+              <wp:posOffset>3326599</wp:posOffset>
+            </wp:positionH>
+            <wp:positionV relativeFrom="paragraph">
+              <wp:posOffset>70154</wp:posOffset>
+            </wp:positionV>
+            <wp:extent cx="3752680" cy="3994520"/>
+            <wp:effectExtent l="0" t="0" r="635" b="6350"/>
+            <wp:wrapNone/>
+            <wp:docPr id="18" name="Picture 18"/>
+            <wp:cNvGraphicFramePr>
+              <a:graphicFrameLocks xmlns:a="http://schemas.openxmlformats.org/drawingml/2006/main" noChangeAspect="1"/>
+            </wp:cNvGraphicFramePr>
+            <a:graphic xmlns:a="http://schemas.openxmlformats.org/drawingml/2006/main">
+              <a:graphicData uri="http://schemas.openxmlformats.org/drawingml/2006/picture">
+                <pic:pic xmlns:pic="http://schemas.openxmlformats.org/drawingml/2006/picture">
+                  <pic:nvPicPr>
+                    <pic:cNvPr id="0" name="Picture 1"/>
+                    <pic:cNvPicPr>
+                      <a:picLocks noChangeAspect="1" noChangeArrowheads="1"/>
+                    </pic:cNvPicPr>
+                  </pic:nvPicPr>
+                  <pic:blipFill>
+                    <a:blip r:embed="rId5" cstate="print">
+                      <a:extLst>
+                        <a:ext uri="{28A0092B-C50C-407E-A947-70E740481C1C}">
+                          <a14:useLocalDpi xmlns:a14="http://schemas.microsoft.com/office/drawing/2010/main" val="0"/>
+                        </a:ext>
+                      </a:extLst>
+                    </a:blip>
+                    <a:srcRect/>
+                    <a:stretch>
+                      <a:fillRect/>
+                    </a:stretch>
+                  </pic:blipFill>
+                  <pic:spPr bwMode="auto">
+                    <a:xfrm>
+                      <a:off x="0" y="0"/>
+                      <a:ext cx="3752680" cy="3994520"/>
+                    </a:xfrm>
+                    <a:prstGeom prst="rect">
+                      <a:avLst/>
+                    </a:prstGeom>
+                    <a:noFill/>
+                    <a:ln>
+                      <a:noFill/>
+                    </a:ln>
+                  </pic:spPr>
+                </pic:pic>
+              </a:graphicData>
+            </a:graphic>
+            <wp14:sizeRelH relativeFrom="page">
+              <wp14:pctWidth>0</wp14:pctWidth>
+            </wp14:sizeRelH>
+            <wp14:sizeRelV relativeFrom="page">
+              <wp14:pctHeight>0</wp14:pctHeight>
+            </wp14:sizeRelV>
+          </wp:anchor>
+        </w:drawing>
+      </w:r>
+      <w:r>
+        <w:rPr>
           <w:sz w:val="28"/>
           <w:szCs w:val="28"/>
         </w:rPr>
@@ -171,40 +238,619 @@
           <w:sz w:val="28"/>
           <w:szCs w:val="28"/>
         </w:rPr>
-        <w:br w:type="page"/>
-      </w:r>
+        <w:t>Pre-Test:</w:t>
+      </w:r>
+    </w:p>
+    <w:p>
+      <w:pPr>
+        <w:pStyle w:val="ListParagraph"/>
+        <w:numPr>
+          <w:ilvl w:val="0"/>
+          <w:numId w:val="1"/>
+        </w:numPr>
+        <w:rPr>
+          <w:sz w:val="28"/>
+          <w:szCs w:val="28"/>
+        </w:rPr>
+      </w:pPr>
+      <w:r>
+        <w:rPr>
+          <w:sz w:val="28"/>
+          <w:szCs w:val="28"/>
+        </w:rPr>
+        <w:t>A</w:t>
+      </w:r>
+      <w:r>
+        <w:rPr>
+          <w:sz w:val="28"/>
+          <w:szCs w:val="28"/>
+        </w:rPr>
+        <w:tab/>
+        <w:t>2.</w:t>
+      </w:r>
+      <w:r>
+        <w:rPr>
+          <w:sz w:val="28"/>
+          <w:szCs w:val="28"/>
+        </w:rPr>
+        <w:t xml:space="preserve"> C</w:t>
+      </w:r>
+      <w:r>
+        <w:rPr>
+          <w:sz w:val="28"/>
+          <w:szCs w:val="28"/>
+        </w:rPr>
+        <w:tab/>
+        <w:t>3. A</w:t>
+      </w:r>
+      <w:r>
+        <w:rPr>
+          <w:sz w:val="28"/>
+          <w:szCs w:val="28"/>
+        </w:rPr>
+        <w:tab/>
+        <w:t>4. A</w:t>
+      </w:r>
+      <w:r>
+        <w:rPr>
+          <w:sz w:val="28"/>
+          <w:szCs w:val="28"/>
+        </w:rPr>
+        <w:tab/>
+        <w:t>5. C</w:t>
+      </w:r>
+    </w:p>
+    <w:p>
+      <w:pPr>
+        <w:rPr>
+          <w:sz w:val="28"/>
+          <w:szCs w:val="28"/>
+        </w:rPr>
+      </w:pPr>
+      <w:r>
+        <w:rPr>
+          <w:sz w:val="28"/>
+          <w:szCs w:val="28"/>
+        </w:rPr>
+        <w:t>Elicit:</w:t>
+      </w:r>
+    </w:p>
+    <w:p>
+      <w:pPr>
+        <w:pStyle w:val="ListParagraph"/>
+        <w:numPr>
+          <w:ilvl w:val="0"/>
+          <w:numId w:val="2"/>
+        </w:numPr>
+        <w:rPr>
+          <w:sz w:val="28"/>
+          <w:szCs w:val="28"/>
+        </w:rPr>
+      </w:pPr>
+      <w:r>
+        <w:rPr>
+          <w:sz w:val="28"/>
+          <w:szCs w:val="28"/>
+        </w:rPr>
+        <w:t>Sublimation</w:t>
+      </w:r>
+    </w:p>
+    <w:p>
+      <w:pPr>
+        <w:pStyle w:val="ListParagraph"/>
+        <w:numPr>
+          <w:ilvl w:val="0"/>
+          <w:numId w:val="2"/>
+        </w:numPr>
+        <w:rPr>
+          <w:sz w:val="28"/>
+          <w:szCs w:val="28"/>
+        </w:rPr>
+      </w:pPr>
+      <w:r>
+        <w:rPr>
+          <w:sz w:val="28"/>
+          <w:szCs w:val="28"/>
+        </w:rPr>
+        <w:t>Deposition</w:t>
+      </w:r>
+    </w:p>
+    <w:p>
+      <w:pPr>
+        <w:pStyle w:val="ListParagraph"/>
+        <w:numPr>
+          <w:ilvl w:val="0"/>
+          <w:numId w:val="2"/>
+        </w:numPr>
+        <w:rPr>
+          <w:sz w:val="28"/>
+          <w:szCs w:val="28"/>
+        </w:rPr>
+      </w:pPr>
+      <w:r>
+        <w:rPr>
+          <w:sz w:val="28"/>
+          <w:szCs w:val="28"/>
+        </w:rPr>
+        <w:t>Meltin</w:t>
+      </w:r>
+      <w:r>
+        <w:rPr>
+          <w:sz w:val="28"/>
+          <w:szCs w:val="28"/>
+        </w:rPr>
+        <w:t>g</w:t>
+      </w:r>
+    </w:p>
+    <w:p>
+      <w:pPr>
+        <w:pStyle w:val="ListParagraph"/>
+        <w:numPr>
+          <w:ilvl w:val="0"/>
+          <w:numId w:val="2"/>
+        </w:numPr>
+        <w:rPr>
+          <w:sz w:val="28"/>
+          <w:szCs w:val="28"/>
+        </w:rPr>
+      </w:pPr>
+      <w:r>
+        <w:rPr>
+          <w:sz w:val="28"/>
+          <w:szCs w:val="28"/>
+        </w:rPr>
+        <w:t>Freezing</w:t>
+      </w:r>
+    </w:p>
+    <w:p>
+      <w:pPr>
+        <w:pStyle w:val="ListParagraph"/>
+        <w:numPr>
+          <w:ilvl w:val="0"/>
+          <w:numId w:val="2"/>
+        </w:numPr>
+        <w:rPr>
+          <w:sz w:val="28"/>
+          <w:szCs w:val="28"/>
+        </w:rPr>
+      </w:pPr>
+      <w:r>
+        <w:rPr>
+          <w:sz w:val="28"/>
+          <w:szCs w:val="28"/>
+        </w:rPr>
+        <w:t>Vaporization</w:t>
+      </w:r>
+    </w:p>
+    <w:p>
+      <w:pPr>
+        <w:pStyle w:val="ListParagraph"/>
+        <w:numPr>
+          <w:ilvl w:val="0"/>
+          <w:numId w:val="2"/>
+        </w:numPr>
+        <w:rPr>
+          <w:sz w:val="28"/>
+          <w:szCs w:val="28"/>
+        </w:rPr>
+      </w:pPr>
+      <w:r>
+        <w:rPr>
+          <w:sz w:val="28"/>
+          <w:szCs w:val="28"/>
+        </w:rPr>
+        <w:t>Condensation</w:t>
+      </w:r>
+    </w:p>
+    <w:p>
+      <w:pPr>
+        <w:rPr>
+          <w:sz w:val="28"/>
+          <w:szCs w:val="28"/>
+        </w:rPr>
+      </w:pPr>
+    </w:p>
+    <w:p>
+      <w:pPr>
+        <w:rPr>
+          <w:sz w:val="28"/>
+          <w:szCs w:val="28"/>
+        </w:rPr>
+      </w:pPr>
+    </w:p>
+    <w:p>
+      <w:pPr>
+        <w:rPr>
+          <w:sz w:val="28"/>
+          <w:szCs w:val="28"/>
+        </w:rPr>
+      </w:pPr>
+      <w:r>
+        <w:rPr>
+          <w:sz w:val="28"/>
+          <w:szCs w:val="28"/>
+        </w:rPr>
+        <w:t>Focus Questions:</w:t>
+      </w:r>
+    </w:p>
+    <w:p>
+      <w:pPr>
+        <w:pStyle w:val="ListParagraph"/>
+        <w:numPr>
+          <w:ilvl w:val="0"/>
+          <w:numId w:val="3"/>
+        </w:numPr>
+        <w:rPr>
+          <w:sz w:val="28"/>
+          <w:szCs w:val="28"/>
+        </w:rPr>
+      </w:pPr>
+      <w:r>
+        <w:rPr>
+          <w:sz w:val="28"/>
+          <w:szCs w:val="28"/>
+        </w:rPr>
+        <w:t xml:space="preserve">Because when C02 </w:t>
+      </w:r>
+      <w:r>
+        <w:rPr>
+          <w:sz w:val="28"/>
+          <w:szCs w:val="28"/>
+        </w:rPr>
+        <w:t xml:space="preserve">is frozen solid (Dry Ice) according to its phase diagram the needed </w:t>
+      </w:r>
+      <w:r>
+        <w:rPr>
+          <w:sz w:val="28"/>
+          <w:szCs w:val="28"/>
+        </w:rPr>
+        <w:t xml:space="preserve">earth </w:t>
+      </w:r>
+      <w:r>
+        <w:rPr>
+          <w:sz w:val="28"/>
+          <w:szCs w:val="28"/>
+        </w:rPr>
+        <w:t>atmosph</w:t>
+      </w:r>
+      <w:r>
+        <w:rPr>
+          <w:sz w:val="28"/>
+          <w:szCs w:val="28"/>
+        </w:rPr>
+        <w:t>eric pressure is many times much higher along the regular temperature range making it succumb to sublimation.</w:t>
+      </w:r>
+    </w:p>
+    <w:p>
+      <w:pPr>
+        <w:pStyle w:val="ListParagraph"/>
+        <w:numPr>
+          <w:ilvl w:val="0"/>
+          <w:numId w:val="3"/>
+        </w:numPr>
+        <w:rPr>
+          <w:sz w:val="28"/>
+          <w:szCs w:val="28"/>
+        </w:rPr>
+      </w:pPr>
+      <w:r>
+        <w:rPr>
+          <w:sz w:val="28"/>
+          <w:szCs w:val="28"/>
+        </w:rPr>
+        <w:t>Although pressure is factor of what phase of matter is and could be usually lowering the temperature turns it into solid when theoretically reaching absolute cold.</w:t>
+      </w:r>
+      <w:r>
+        <w:rPr>
+          <w:sz w:val="28"/>
+          <w:szCs w:val="28"/>
+        </w:rPr>
+        <w:t xml:space="preserve"> For Propane it mostly needed below 2 times freezing point of water.</w:t>
+      </w:r>
+    </w:p>
+    <w:p>
+      <w:pPr>
+        <w:rPr>
+          <w:sz w:val="28"/>
+          <w:szCs w:val="28"/>
+        </w:rPr>
+      </w:pPr>
+    </w:p>
+    <w:p>
+      <w:pPr>
+        <w:rPr>
+          <w:sz w:val="28"/>
+          <w:szCs w:val="28"/>
+        </w:rPr>
+      </w:pPr>
+      <w:r>
+        <w:rPr>
+          <w:sz w:val="28"/>
+          <w:szCs w:val="28"/>
+        </w:rPr>
+        <w:t>Post-Test:</w:t>
+      </w:r>
+    </w:p>
+    <w:p>
+      <w:pPr>
+        <w:rPr>
+          <w:sz w:val="28"/>
+          <w:szCs w:val="28"/>
+        </w:rPr>
+      </w:pPr>
+      <w:r>
+        <w:rPr>
+          <w:sz w:val="28"/>
+          <w:szCs w:val="28"/>
+        </w:rPr>
+        <w:tab/>
+        <w:t>1. B</w:t>
+      </w:r>
+      <w:r>
+        <w:rPr>
+          <w:sz w:val="28"/>
+          <w:szCs w:val="28"/>
+        </w:rPr>
+        <w:tab/>
+        <w:t>2. A</w:t>
+      </w:r>
+      <w:r>
+        <w:rPr>
+          <w:sz w:val="28"/>
+          <w:szCs w:val="28"/>
+        </w:rPr>
+        <w:tab/>
+        <w:t>3. C</w:t>
+      </w:r>
+      <w:r>
+        <w:rPr>
+          <w:sz w:val="28"/>
+          <w:szCs w:val="28"/>
+        </w:rPr>
+        <w:tab/>
+        <w:t>4. B</w:t>
+      </w:r>
+      <w:r>
+        <w:rPr>
+          <w:sz w:val="28"/>
+          <w:szCs w:val="28"/>
+        </w:rPr>
+        <w:tab/>
+        <w:t>5. A</w:t>
+      </w:r>
+    </w:p>
+    <w:p>
+      <w:pPr>
+        <w:jc w:val="center"/>
+        <w:rPr>
+          <w:sz w:val="28"/>
+          <w:szCs w:val="28"/>
+        </w:rPr>
+      </w:pPr>
+      <w:r>
+        <w:rPr>
+          <w:noProof/>
+        </w:rPr>
+        <w:drawing>
+          <wp:anchor distT="0" distB="0" distL="114300" distR="114300" simplePos="0" relativeHeight="251659264" behindDoc="0" locked="0" layoutInCell="1" allowOverlap="1" wp14:anchorId="01940823" wp14:editId="4162C151">
+            <wp:simplePos x="0" y="0"/>
+            <wp:positionH relativeFrom="column">
+              <wp:posOffset>2708598</wp:posOffset>
+            </wp:positionH>
+            <wp:positionV relativeFrom="paragraph">
+              <wp:posOffset>224932</wp:posOffset>
+            </wp:positionV>
+            <wp:extent cx="4455994" cy="2776876"/>
+            <wp:effectExtent l="0" t="0" r="1905" b="4445"/>
+            <wp:wrapNone/>
+            <wp:docPr id="19" name="Picture 19"/>
+            <wp:cNvGraphicFramePr>
+              <a:graphicFrameLocks xmlns:a="http://schemas.openxmlformats.org/drawingml/2006/main" noChangeAspect="1"/>
+            </wp:cNvGraphicFramePr>
+            <a:graphic xmlns:a="http://schemas.openxmlformats.org/drawingml/2006/main">
+              <a:graphicData uri="http://schemas.openxmlformats.org/drawingml/2006/picture">
+                <pic:pic xmlns:pic="http://schemas.openxmlformats.org/drawingml/2006/picture">
+                  <pic:nvPicPr>
+                    <pic:cNvPr id="0" name="Picture 3"/>
+                    <pic:cNvPicPr>
+                      <a:picLocks noChangeAspect="1" noChangeArrowheads="1"/>
+                    </pic:cNvPicPr>
+                  </pic:nvPicPr>
+                  <pic:blipFill rotWithShape="1">
+                    <a:blip r:embed="rId6" cstate="print">
+                      <a:extLst>
+                        <a:ext uri="{28A0092B-C50C-407E-A947-70E740481C1C}">
+                          <a14:useLocalDpi xmlns:a14="http://schemas.microsoft.com/office/drawing/2010/main" val="0"/>
+                        </a:ext>
+                      </a:extLst>
+                    </a:blip>
+                    <a:srcRect l="13793" t="15234"/>
+                    <a:stretch/>
+                  </pic:blipFill>
+                  <pic:spPr bwMode="auto">
+                    <a:xfrm>
+                      <a:off x="0" y="0"/>
+                      <a:ext cx="4455994" cy="2776876"/>
+                    </a:xfrm>
+                    <a:prstGeom prst="rect">
+                      <a:avLst/>
+                    </a:prstGeom>
+                    <a:noFill/>
+                    <a:ln>
+                      <a:noFill/>
+                    </a:ln>
+                    <a:extLst>
+                      <a:ext uri="{53640926-AAD7-44D8-BBD7-CCE9431645EC}">
+                        <a14:shadowObscured xmlns:a14="http://schemas.microsoft.com/office/drawing/2010/main"/>
+                      </a:ext>
+                    </a:extLst>
+                  </pic:spPr>
+                </pic:pic>
+              </a:graphicData>
+            </a:graphic>
+            <wp14:sizeRelH relativeFrom="page">
+              <wp14:pctWidth>0</wp14:pctWidth>
+            </wp14:sizeRelH>
+            <wp14:sizeRelV relativeFrom="page">
+              <wp14:pctHeight>0</wp14:pctHeight>
+            </wp14:sizeRelV>
+          </wp:anchor>
+        </w:drawing>
+      </w:r>
+      <w:r>
+        <w:rPr>
+          <w:b/>
+          <w:bCs/>
+          <w:sz w:val="28"/>
+          <w:szCs w:val="28"/>
+        </w:rPr>
+        <w:t>Tuesday</w:t>
+      </w:r>
+    </w:p>
+    <w:p>
+      <w:pPr>
+        <w:rPr>
+          <w:sz w:val="28"/>
+          <w:szCs w:val="28"/>
+        </w:rPr>
+      </w:pPr>
+      <w:r>
+        <w:rPr>
+          <w:sz w:val="28"/>
+          <w:szCs w:val="28"/>
+        </w:rPr>
+        <w:t>Elicit:</w:t>
+      </w:r>
+    </w:p>
+    <w:p>
+      <w:pPr>
+        <w:pStyle w:val="ListParagraph"/>
+        <w:numPr>
+          <w:ilvl w:val="0"/>
+          <w:numId w:val="4"/>
+        </w:numPr>
+        <w:rPr>
+          <w:sz w:val="28"/>
+          <w:szCs w:val="28"/>
+        </w:rPr>
+      </w:pPr>
+      <w:r>
+        <w:rPr>
+          <w:sz w:val="28"/>
+          <w:szCs w:val="28"/>
+        </w:rPr>
+        <w:t>Sublimation</w:t>
+      </w:r>
+    </w:p>
+    <w:p>
+      <w:pPr>
+        <w:pStyle w:val="ListParagraph"/>
+        <w:numPr>
+          <w:ilvl w:val="0"/>
+          <w:numId w:val="4"/>
+        </w:numPr>
+        <w:rPr>
+          <w:sz w:val="28"/>
+          <w:szCs w:val="28"/>
+        </w:rPr>
+      </w:pPr>
+      <w:r>
+        <w:rPr>
+          <w:sz w:val="28"/>
+          <w:szCs w:val="28"/>
+        </w:rPr>
+        <w:t>Deposition</w:t>
+      </w:r>
+    </w:p>
+    <w:p>
+      <w:pPr>
+        <w:pStyle w:val="ListParagraph"/>
+        <w:numPr>
+          <w:ilvl w:val="0"/>
+          <w:numId w:val="4"/>
+        </w:numPr>
+        <w:rPr>
+          <w:sz w:val="28"/>
+          <w:szCs w:val="28"/>
+        </w:rPr>
+      </w:pPr>
+      <w:r>
+        <w:rPr>
+          <w:sz w:val="28"/>
+          <w:szCs w:val="28"/>
+        </w:rPr>
+        <w:t>Melting</w:t>
+      </w:r>
+    </w:p>
+    <w:p>
+      <w:pPr>
+        <w:pStyle w:val="ListParagraph"/>
+        <w:numPr>
+          <w:ilvl w:val="0"/>
+          <w:numId w:val="4"/>
+        </w:numPr>
+        <w:rPr>
+          <w:sz w:val="28"/>
+          <w:szCs w:val="28"/>
+        </w:rPr>
+      </w:pPr>
+      <w:r>
+        <w:rPr>
+          <w:sz w:val="28"/>
+          <w:szCs w:val="28"/>
+        </w:rPr>
+        <w:t>Freezing</w:t>
+      </w:r>
+    </w:p>
+    <w:p>
+      <w:pPr>
+        <w:pStyle w:val="ListParagraph"/>
+        <w:numPr>
+          <w:ilvl w:val="0"/>
+          <w:numId w:val="4"/>
+        </w:numPr>
+        <w:rPr>
+          <w:sz w:val="28"/>
+          <w:szCs w:val="28"/>
+        </w:rPr>
+      </w:pPr>
+      <w:r>
+        <w:rPr>
+          <w:sz w:val="28"/>
+          <w:szCs w:val="28"/>
+        </w:rPr>
+        <w:t>Vaporization</w:t>
+      </w:r>
+    </w:p>
+    <w:p>
+      <w:pPr>
+        <w:pStyle w:val="ListParagraph"/>
+        <w:numPr>
+          <w:ilvl w:val="0"/>
+          <w:numId w:val="4"/>
+        </w:numPr>
+        <w:rPr>
+          <w:sz w:val="28"/>
+          <w:szCs w:val="28"/>
+        </w:rPr>
+      </w:pPr>
+      <w:r>
+        <w:rPr>
+          <w:sz w:val="28"/>
+          <w:szCs w:val="28"/>
+        </w:rPr>
+        <w:t>Condensation</w:t>
+      </w:r>
+    </w:p>
+    <w:p>
+      <w:pPr>
+        <w:rPr>
+          <w:sz w:val="28"/>
+          <w:szCs w:val="28"/>
+        </w:rPr>
+      </w:pPr>
       <w:bookmarkStart w:id="0" w:name="_GoBack"/>
       <w:bookmarkEnd w:id="0"/>
-    </w:p>
-    <w:p>
-      <w:pPr>
-        <w:jc w:val="center"/>
-        <w:rPr>
-          <w:b/>
-          <w:bCs/>
-          <w:sz w:val="28"/>
-          <w:szCs w:val="28"/>
-        </w:rPr>
-      </w:pPr>
-      <w:r>
-        <w:rPr>
-          <w:b/>
-          <w:bCs/>
-          <w:sz w:val="28"/>
-          <w:szCs w:val="28"/>
-        </w:rPr>
-        <w:lastRenderedPageBreak/>
-        <w:t>Tuesday</w:t>
-      </w:r>
-    </w:p>
-    <w:p>
-      <w:pPr>
-        <w:jc w:val="center"/>
-        <w:rPr>
-          <w:sz w:val="28"/>
-          <w:szCs w:val="28"/>
-        </w:rPr>
-      </w:pPr>
     </w:p>
     <w:p>
       <w:pPr>
@@ -279,6 +925,379 @@
     </w:sectPr>
   </w:body>
 </w:document>
+</file>
+
+<file path=word/numbering.xml><?xml version="1.0" encoding="utf-8"?>
+<w:numbering xmlns:wpc="http://schemas.microsoft.com/office/word/2010/wordprocessingCanvas" xmlns:cx="http://schemas.microsoft.com/office/drawing/2014/chartex" xmlns:cx1="http://schemas.microsoft.com/office/drawing/2015/9/8/chartex" xmlns:cx2="http://schemas.microsoft.com/office/drawing/2015/10/21/chartex" xmlns:cx3="http://schemas.microsoft.com/office/drawing/2016/5/9/chartex" xmlns:cx4="http://schemas.microsoft.com/office/drawing/2016/5/10/chartex" xmlns:cx5="http://schemas.microsoft.com/office/drawing/2016/5/11/chartex" xmlns:cx6="http://schemas.microsoft.com/office/drawing/2016/5/12/chartex" xmlns:cx7="http://schemas.microsoft.com/office/drawing/2016/5/13/chartex" xmlns:cx8="http://schemas.microsoft.com/office/drawing/2016/5/14/chartex" xmlns:mc="http://schemas.openxmlformats.org/markup-compatibility/2006" xmlns:aink="http://schemas.microsoft.com/office/drawing/2016/ink" xmlns:am3d="http://schemas.microsoft.com/office/drawing/2017/model3d" xmlns:o="urn:schemas-microsoft-com:office:office" xmlns:r="http://schemas.openxmlformats.org/officeDocument/2006/relationships" xmlns:m="http://schemas.openxmlformats.org/officeDocument/2006/math" xmlns:v="urn:schemas-microsoft-com:vml" xmlns:wp14="http://schemas.microsoft.com/office/word/2010/wordprocessingDrawing" xmlns:wp="http://schemas.openxmlformats.org/drawingml/2006/wordprocessingDrawing" xmlns:w10="urn:schemas-microsoft-com:office:word" xmlns:w="http://schemas.openxmlformats.org/wordprocessingml/2006/main" xmlns:w14="http://schemas.microsoft.com/office/word/2010/wordml" xmlns:w15="http://schemas.microsoft.com/office/word/2012/wordml" xmlns:w16cid="http://schemas.microsoft.com/office/word/2016/wordml/cid" xmlns:w16se="http://schemas.microsoft.com/office/word/2015/wordml/symex" xmlns:wpg="http://schemas.microsoft.com/office/word/2010/wordprocessingGroup" xmlns:wpi="http://schemas.microsoft.com/office/word/2010/wordprocessingInk" xmlns:wne="http://schemas.microsoft.com/office/word/2006/wordml" xmlns:wps="http://schemas.microsoft.com/office/word/2010/wordprocessingShape" mc:Ignorable="w14 w15 w16se w16cid wp14">
+  <w:abstractNum w:abstractNumId="0" w15:restartNumberingAfterBreak="0">
+    <w:nsid w:val="02C4541D"/>
+    <w:multiLevelType w:val="hybridMultilevel"/>
+    <w:tmpl w:val="294A7198"/>
+    <w:lvl w:ilvl="0" w:tplc="F038381E">
+      <w:start w:val="1"/>
+      <w:numFmt w:val="decimal"/>
+      <w:lvlText w:val="%1."/>
+      <w:lvlJc w:val="left"/>
+      <w:pPr>
+        <w:ind w:left="1080" w:hanging="360"/>
+      </w:pPr>
+      <w:rPr>
+        <w:rFonts w:hint="default"/>
+      </w:rPr>
+    </w:lvl>
+    <w:lvl w:ilvl="1" w:tplc="04090019" w:tentative="1">
+      <w:start w:val="1"/>
+      <w:numFmt w:val="lowerLetter"/>
+      <w:lvlText w:val="%2."/>
+      <w:lvlJc w:val="left"/>
+      <w:pPr>
+        <w:ind w:left="1800" w:hanging="360"/>
+      </w:pPr>
+    </w:lvl>
+    <w:lvl w:ilvl="2" w:tplc="0409001B" w:tentative="1">
+      <w:start w:val="1"/>
+      <w:numFmt w:val="lowerRoman"/>
+      <w:lvlText w:val="%3."/>
+      <w:lvlJc w:val="right"/>
+      <w:pPr>
+        <w:ind w:left="2520" w:hanging="180"/>
+      </w:pPr>
+    </w:lvl>
+    <w:lvl w:ilvl="3" w:tplc="0409000F" w:tentative="1">
+      <w:start w:val="1"/>
+      <w:numFmt w:val="decimal"/>
+      <w:lvlText w:val="%4."/>
+      <w:lvlJc w:val="left"/>
+      <w:pPr>
+        <w:ind w:left="3240" w:hanging="360"/>
+      </w:pPr>
+    </w:lvl>
+    <w:lvl w:ilvl="4" w:tplc="04090019" w:tentative="1">
+      <w:start w:val="1"/>
+      <w:numFmt w:val="lowerLetter"/>
+      <w:lvlText w:val="%5."/>
+      <w:lvlJc w:val="left"/>
+      <w:pPr>
+        <w:ind w:left="3960" w:hanging="360"/>
+      </w:pPr>
+    </w:lvl>
+    <w:lvl w:ilvl="5" w:tplc="0409001B" w:tentative="1">
+      <w:start w:val="1"/>
+      <w:numFmt w:val="lowerRoman"/>
+      <w:lvlText w:val="%6."/>
+      <w:lvlJc w:val="right"/>
+      <w:pPr>
+        <w:ind w:left="4680" w:hanging="180"/>
+      </w:pPr>
+    </w:lvl>
+    <w:lvl w:ilvl="6" w:tplc="0409000F" w:tentative="1">
+      <w:start w:val="1"/>
+      <w:numFmt w:val="decimal"/>
+      <w:lvlText w:val="%7."/>
+      <w:lvlJc w:val="left"/>
+      <w:pPr>
+        <w:ind w:left="5400" w:hanging="360"/>
+      </w:pPr>
+    </w:lvl>
+    <w:lvl w:ilvl="7" w:tplc="04090019" w:tentative="1">
+      <w:start w:val="1"/>
+      <w:numFmt w:val="lowerLetter"/>
+      <w:lvlText w:val="%8."/>
+      <w:lvlJc w:val="left"/>
+      <w:pPr>
+        <w:ind w:left="6120" w:hanging="360"/>
+      </w:pPr>
+    </w:lvl>
+    <w:lvl w:ilvl="8" w:tplc="0409001B" w:tentative="1">
+      <w:start w:val="1"/>
+      <w:numFmt w:val="lowerRoman"/>
+      <w:lvlText w:val="%9."/>
+      <w:lvlJc w:val="right"/>
+      <w:pPr>
+        <w:ind w:left="6840" w:hanging="180"/>
+      </w:pPr>
+    </w:lvl>
+  </w:abstractNum>
+  <w:abstractNum w:abstractNumId="1" w15:restartNumberingAfterBreak="0">
+    <w:nsid w:val="16920A58"/>
+    <w:multiLevelType w:val="hybridMultilevel"/>
+    <w:tmpl w:val="014AE2FC"/>
+    <w:lvl w:ilvl="0" w:tplc="94AE7F1E">
+      <w:start w:val="1"/>
+      <w:numFmt w:val="decimal"/>
+      <w:lvlText w:val="%1."/>
+      <w:lvlJc w:val="left"/>
+      <w:pPr>
+        <w:ind w:left="1080" w:hanging="360"/>
+      </w:pPr>
+      <w:rPr>
+        <w:rFonts w:hint="default"/>
+      </w:rPr>
+    </w:lvl>
+    <w:lvl w:ilvl="1" w:tplc="04090019" w:tentative="1">
+      <w:start w:val="1"/>
+      <w:numFmt w:val="lowerLetter"/>
+      <w:lvlText w:val="%2."/>
+      <w:lvlJc w:val="left"/>
+      <w:pPr>
+        <w:ind w:left="1800" w:hanging="360"/>
+      </w:pPr>
+    </w:lvl>
+    <w:lvl w:ilvl="2" w:tplc="0409001B" w:tentative="1">
+      <w:start w:val="1"/>
+      <w:numFmt w:val="lowerRoman"/>
+      <w:lvlText w:val="%3."/>
+      <w:lvlJc w:val="right"/>
+      <w:pPr>
+        <w:ind w:left="2520" w:hanging="180"/>
+      </w:pPr>
+    </w:lvl>
+    <w:lvl w:ilvl="3" w:tplc="0409000F" w:tentative="1">
+      <w:start w:val="1"/>
+      <w:numFmt w:val="decimal"/>
+      <w:lvlText w:val="%4."/>
+      <w:lvlJc w:val="left"/>
+      <w:pPr>
+        <w:ind w:left="3240" w:hanging="360"/>
+      </w:pPr>
+    </w:lvl>
+    <w:lvl w:ilvl="4" w:tplc="04090019" w:tentative="1">
+      <w:start w:val="1"/>
+      <w:numFmt w:val="lowerLetter"/>
+      <w:lvlText w:val="%5."/>
+      <w:lvlJc w:val="left"/>
+      <w:pPr>
+        <w:ind w:left="3960" w:hanging="360"/>
+      </w:pPr>
+    </w:lvl>
+    <w:lvl w:ilvl="5" w:tplc="0409001B" w:tentative="1">
+      <w:start w:val="1"/>
+      <w:numFmt w:val="lowerRoman"/>
+      <w:lvlText w:val="%6."/>
+      <w:lvlJc w:val="right"/>
+      <w:pPr>
+        <w:ind w:left="4680" w:hanging="180"/>
+      </w:pPr>
+    </w:lvl>
+    <w:lvl w:ilvl="6" w:tplc="0409000F" w:tentative="1">
+      <w:start w:val="1"/>
+      <w:numFmt w:val="decimal"/>
+      <w:lvlText w:val="%7."/>
+      <w:lvlJc w:val="left"/>
+      <w:pPr>
+        <w:ind w:left="5400" w:hanging="360"/>
+      </w:pPr>
+    </w:lvl>
+    <w:lvl w:ilvl="7" w:tplc="04090019" w:tentative="1">
+      <w:start w:val="1"/>
+      <w:numFmt w:val="lowerLetter"/>
+      <w:lvlText w:val="%8."/>
+      <w:lvlJc w:val="left"/>
+      <w:pPr>
+        <w:ind w:left="6120" w:hanging="360"/>
+      </w:pPr>
+    </w:lvl>
+    <w:lvl w:ilvl="8" w:tplc="0409001B" w:tentative="1">
+      <w:start w:val="1"/>
+      <w:numFmt w:val="lowerRoman"/>
+      <w:lvlText w:val="%9."/>
+      <w:lvlJc w:val="right"/>
+      <w:pPr>
+        <w:ind w:left="6840" w:hanging="180"/>
+      </w:pPr>
+    </w:lvl>
+  </w:abstractNum>
+  <w:abstractNum w:abstractNumId="2" w15:restartNumberingAfterBreak="0">
+    <w:nsid w:val="314E2A0D"/>
+    <w:multiLevelType w:val="hybridMultilevel"/>
+    <w:tmpl w:val="33DE13AE"/>
+    <w:lvl w:ilvl="0" w:tplc="31F4E300">
+      <w:start w:val="1"/>
+      <w:numFmt w:val="decimal"/>
+      <w:lvlText w:val="%1."/>
+      <w:lvlJc w:val="left"/>
+      <w:pPr>
+        <w:ind w:left="1080" w:hanging="360"/>
+      </w:pPr>
+      <w:rPr>
+        <w:rFonts w:hint="default"/>
+      </w:rPr>
+    </w:lvl>
+    <w:lvl w:ilvl="1" w:tplc="04090019" w:tentative="1">
+      <w:start w:val="1"/>
+      <w:numFmt w:val="lowerLetter"/>
+      <w:lvlText w:val="%2."/>
+      <w:lvlJc w:val="left"/>
+      <w:pPr>
+        <w:ind w:left="1800" w:hanging="360"/>
+      </w:pPr>
+    </w:lvl>
+    <w:lvl w:ilvl="2" w:tplc="0409001B" w:tentative="1">
+      <w:start w:val="1"/>
+      <w:numFmt w:val="lowerRoman"/>
+      <w:lvlText w:val="%3."/>
+      <w:lvlJc w:val="right"/>
+      <w:pPr>
+        <w:ind w:left="2520" w:hanging="180"/>
+      </w:pPr>
+    </w:lvl>
+    <w:lvl w:ilvl="3" w:tplc="0409000F" w:tentative="1">
+      <w:start w:val="1"/>
+      <w:numFmt w:val="decimal"/>
+      <w:lvlText w:val="%4."/>
+      <w:lvlJc w:val="left"/>
+      <w:pPr>
+        <w:ind w:left="3240" w:hanging="360"/>
+      </w:pPr>
+    </w:lvl>
+    <w:lvl w:ilvl="4" w:tplc="04090019" w:tentative="1">
+      <w:start w:val="1"/>
+      <w:numFmt w:val="lowerLetter"/>
+      <w:lvlText w:val="%5."/>
+      <w:lvlJc w:val="left"/>
+      <w:pPr>
+        <w:ind w:left="3960" w:hanging="360"/>
+      </w:pPr>
+    </w:lvl>
+    <w:lvl w:ilvl="5" w:tplc="0409001B" w:tentative="1">
+      <w:start w:val="1"/>
+      <w:numFmt w:val="lowerRoman"/>
+      <w:lvlText w:val="%6."/>
+      <w:lvlJc w:val="right"/>
+      <w:pPr>
+        <w:ind w:left="4680" w:hanging="180"/>
+      </w:pPr>
+    </w:lvl>
+    <w:lvl w:ilvl="6" w:tplc="0409000F" w:tentative="1">
+      <w:start w:val="1"/>
+      <w:numFmt w:val="decimal"/>
+      <w:lvlText w:val="%7."/>
+      <w:lvlJc w:val="left"/>
+      <w:pPr>
+        <w:ind w:left="5400" w:hanging="360"/>
+      </w:pPr>
+    </w:lvl>
+    <w:lvl w:ilvl="7" w:tplc="04090019" w:tentative="1">
+      <w:start w:val="1"/>
+      <w:numFmt w:val="lowerLetter"/>
+      <w:lvlText w:val="%8."/>
+      <w:lvlJc w:val="left"/>
+      <w:pPr>
+        <w:ind w:left="6120" w:hanging="360"/>
+      </w:pPr>
+    </w:lvl>
+    <w:lvl w:ilvl="8" w:tplc="0409001B" w:tentative="1">
+      <w:start w:val="1"/>
+      <w:numFmt w:val="lowerRoman"/>
+      <w:lvlText w:val="%9."/>
+      <w:lvlJc w:val="right"/>
+      <w:pPr>
+        <w:ind w:left="6840" w:hanging="180"/>
+      </w:pPr>
+    </w:lvl>
+  </w:abstractNum>
+  <w:abstractNum w:abstractNumId="3" w15:restartNumberingAfterBreak="0">
+    <w:nsid w:val="5B371AE4"/>
+    <w:multiLevelType w:val="hybridMultilevel"/>
+    <w:tmpl w:val="014AE2FC"/>
+    <w:lvl w:ilvl="0" w:tplc="94AE7F1E">
+      <w:start w:val="1"/>
+      <w:numFmt w:val="decimal"/>
+      <w:lvlText w:val="%1."/>
+      <w:lvlJc w:val="left"/>
+      <w:pPr>
+        <w:ind w:left="1080" w:hanging="360"/>
+      </w:pPr>
+      <w:rPr>
+        <w:rFonts w:hint="default"/>
+      </w:rPr>
+    </w:lvl>
+    <w:lvl w:ilvl="1" w:tplc="04090019" w:tentative="1">
+      <w:start w:val="1"/>
+      <w:numFmt w:val="lowerLetter"/>
+      <w:lvlText w:val="%2."/>
+      <w:lvlJc w:val="left"/>
+      <w:pPr>
+        <w:ind w:left="1800" w:hanging="360"/>
+      </w:pPr>
+    </w:lvl>
+    <w:lvl w:ilvl="2" w:tplc="0409001B" w:tentative="1">
+      <w:start w:val="1"/>
+      <w:numFmt w:val="lowerRoman"/>
+      <w:lvlText w:val="%3."/>
+      <w:lvlJc w:val="right"/>
+      <w:pPr>
+        <w:ind w:left="2520" w:hanging="180"/>
+      </w:pPr>
+    </w:lvl>
+    <w:lvl w:ilvl="3" w:tplc="0409000F" w:tentative="1">
+      <w:start w:val="1"/>
+      <w:numFmt w:val="decimal"/>
+      <w:lvlText w:val="%4."/>
+      <w:lvlJc w:val="left"/>
+      <w:pPr>
+        <w:ind w:left="3240" w:hanging="360"/>
+      </w:pPr>
+    </w:lvl>
+    <w:lvl w:ilvl="4" w:tplc="04090019" w:tentative="1">
+      <w:start w:val="1"/>
+      <w:numFmt w:val="lowerLetter"/>
+      <w:lvlText w:val="%5."/>
+      <w:lvlJc w:val="left"/>
+      <w:pPr>
+        <w:ind w:left="3960" w:hanging="360"/>
+      </w:pPr>
+    </w:lvl>
+    <w:lvl w:ilvl="5" w:tplc="0409001B" w:tentative="1">
+      <w:start w:val="1"/>
+      <w:numFmt w:val="lowerRoman"/>
+      <w:lvlText w:val="%6."/>
+      <w:lvlJc w:val="right"/>
+      <w:pPr>
+        <w:ind w:left="4680" w:hanging="180"/>
+      </w:pPr>
+    </w:lvl>
+    <w:lvl w:ilvl="6" w:tplc="0409000F" w:tentative="1">
+      <w:start w:val="1"/>
+      <w:numFmt w:val="decimal"/>
+      <w:lvlText w:val="%7."/>
+      <w:lvlJc w:val="left"/>
+      <w:pPr>
+        <w:ind w:left="5400" w:hanging="360"/>
+      </w:pPr>
+    </w:lvl>
+    <w:lvl w:ilvl="7" w:tplc="04090019" w:tentative="1">
+      <w:start w:val="1"/>
+      <w:numFmt w:val="lowerLetter"/>
+      <w:lvlText w:val="%8."/>
+      <w:lvlJc w:val="left"/>
+      <w:pPr>
+        <w:ind w:left="6120" w:hanging="360"/>
+      </w:pPr>
+    </w:lvl>
+    <w:lvl w:ilvl="8" w:tplc="0409001B" w:tentative="1">
+      <w:start w:val="1"/>
+      <w:numFmt w:val="lowerRoman"/>
+      <w:lvlText w:val="%9."/>
+      <w:lvlJc w:val="right"/>
+      <w:pPr>
+        <w:ind w:left="6840" w:hanging="180"/>
+      </w:pPr>
+    </w:lvl>
+  </w:abstractNum>
+  <w:num w:numId="1">
+    <w:abstractNumId w:val="2"/>
+  </w:num>
+  <w:num w:numId="2">
+    <w:abstractNumId w:val="1"/>
+  </w:num>
+  <w:num w:numId="3">
+    <w:abstractNumId w:val="0"/>
+  </w:num>
+  <w:num w:numId="4">
+    <w:abstractNumId w:val="3"/>
+  </w:num>
+</w:numbering>
 </file>
 
 <file path=word/styles.xml><?xml version="1.0" encoding="utf-8"?>
@@ -708,6 +1727,17 @@
     <w:semiHidden/>
     <w:unhideWhenUsed/>
   </w:style>
+  <w:style w:type="paragraph" w:styleId="ListParagraph">
+    <w:name w:val="List Paragraph"/>
+    <w:basedOn w:val="Normal"/>
+    <w:uiPriority w:val="34"/>
+    <w:qFormat/>
+    <w:rsid w:val="000751A0"/>
+    <w:pPr>
+      <w:ind w:left="720"/>
+      <w:contextualSpacing/>
+    </w:pPr>
+  </w:style>
 </w:styles>
 </file>
 
